--- a/Συγγραφή Αναφοράς/διπλ.docx
+++ b/Συγγραφή Αναφοράς/διπλ.docx
@@ -9,22 +9,8 @@
           <w:lang w:val="el-GR"/>
         </w:rPr>
       </w:pPr>
-    </w:p>
-    <w:p>
-      <w:pPr>
-        <w:jc w:val="both"/>
-        <w:rPr>
-          <w:lang w:val="el-GR"/>
-        </w:rPr>
-      </w:pPr>
-    </w:p>
-    <w:p>
-      <w:pPr>
-        <w:jc w:val="both"/>
-        <w:rPr>
-          <w:lang w:val="el-GR"/>
-        </w:rPr>
-      </w:pPr>
+      <w:bookmarkStart w:id="0" w:name="_GoBack"/>
+      <w:bookmarkEnd w:id="0"/>
       <w:r>
         <w:rPr>
           <w:noProof/>
@@ -270,6 +256,14 @@
         </w:rPr>
         <w:t>TITLE PENDING</w:t>
       </w:r>
+      <w:r>
+        <w:rPr>
+          <w:rFonts w:cstheme="minorHAnsi"/>
+          <w:sz w:val="44"/>
+          <w:szCs w:val="44"/>
+        </w:rPr>
+        <w:t xml:space="preserve"> TITLE PENDING TITLE PENDING TITLE PENDING TITLE PENDING TITLE PENDING</w:t>
+      </w:r>
     </w:p>
     <w:p>
       <w:pPr>
@@ -334,18 +328,7 @@
           <w:sz w:val="28"/>
           <w:szCs w:val="28"/>
         </w:rPr>
-        <w:t>Nikolet</w:t>
-      </w:r>
-      <w:bookmarkStart w:id="0" w:name="_GoBack"/>
-      <w:bookmarkEnd w:id="0"/>
-      <w:r>
-        <w:rPr>
-          <w:rFonts w:cstheme="minorHAnsi"/>
-          <w:b/>
-          <w:sz w:val="28"/>
-          <w:szCs w:val="28"/>
-        </w:rPr>
-        <w:t>seas Sotiris</w:t>
+        <w:t>Nikoletseas Sotiris</w:t>
       </w:r>
     </w:p>
     <w:p>
@@ -459,7 +442,6 @@
         <w:jc w:val="both"/>
         <w:rPr>
           <w:rFonts w:cstheme="minorHAnsi"/>
-          <w:lang w:val="el-GR"/>
         </w:rPr>
       </w:pPr>
     </w:p>
@@ -471,7 +453,6 @@
         <w:jc w:val="both"/>
         <w:rPr>
           <w:rFonts w:cstheme="minorHAnsi"/>
-          <w:lang w:val="el-GR"/>
         </w:rPr>
       </w:pPr>
     </w:p>
@@ -483,7 +464,6 @@
         <w:jc w:val="both"/>
         <w:rPr>
           <w:rFonts w:cstheme="minorHAnsi"/>
-          <w:lang w:val="el-GR"/>
         </w:rPr>
       </w:pPr>
     </w:p>
@@ -495,7 +475,6 @@
         <w:jc w:val="both"/>
         <w:rPr>
           <w:rFonts w:cstheme="minorHAnsi"/>
-          <w:lang w:val="el-GR"/>
         </w:rPr>
       </w:pPr>
     </w:p>
@@ -507,7 +486,6 @@
         <w:jc w:val="both"/>
         <w:rPr>
           <w:rFonts w:cstheme="minorHAnsi"/>
-          <w:lang w:val="el-GR"/>
         </w:rPr>
       </w:pPr>
     </w:p>
@@ -519,7 +497,6 @@
         <w:jc w:val="both"/>
         <w:rPr>
           <w:rFonts w:cstheme="minorHAnsi"/>
-          <w:lang w:val="el-GR"/>
         </w:rPr>
       </w:pPr>
     </w:p>
@@ -531,7 +508,6 @@
         <w:jc w:val="both"/>
         <w:rPr>
           <w:rFonts w:cstheme="minorHAnsi"/>
-          <w:lang w:val="el-GR"/>
         </w:rPr>
       </w:pPr>
     </w:p>
@@ -543,7 +519,6 @@
         <w:jc w:val="both"/>
         <w:rPr>
           <w:rFonts w:cstheme="minorHAnsi"/>
-          <w:lang w:val="el-GR"/>
         </w:rPr>
       </w:pPr>
     </w:p>
@@ -555,7 +530,6 @@
         <w:jc w:val="both"/>
         <w:rPr>
           <w:rFonts w:cstheme="minorHAnsi"/>
-          <w:lang w:val="el-GR"/>
         </w:rPr>
       </w:pPr>
     </w:p>
@@ -567,7 +541,6 @@
         <w:jc w:val="both"/>
         <w:rPr>
           <w:rFonts w:cstheme="minorHAnsi"/>
-          <w:lang w:val="el-GR"/>
         </w:rPr>
       </w:pPr>
     </w:p>
@@ -579,7 +552,6 @@
         <w:jc w:val="both"/>
         <w:rPr>
           <w:rFonts w:cstheme="minorHAnsi"/>
-          <w:lang w:val="el-GR"/>
         </w:rPr>
       </w:pPr>
     </w:p>
@@ -591,7 +563,6 @@
         <w:jc w:val="both"/>
         <w:rPr>
           <w:rFonts w:cstheme="minorHAnsi"/>
-          <w:lang w:val="el-GR"/>
         </w:rPr>
       </w:pPr>
     </w:p>
@@ -656,13 +627,11 @@
         <w:jc w:val="both"/>
         <w:rPr>
           <w:rFonts w:cstheme="minorHAnsi"/>
-          <w:lang w:val="el-GR"/>
-        </w:rPr>
-      </w:pPr>
-      <w:r>
-        <w:rPr>
-          <w:rFonts w:cstheme="minorHAnsi"/>
-          <w:lang w:val="el-GR"/>
+        </w:rPr>
+      </w:pPr>
+      <w:r>
+        <w:rPr>
+          <w:rFonts w:cstheme="minorHAnsi"/>
         </w:rPr>
         <w:t>[</w:t>
       </w:r>
@@ -675,7 +644,6 @@
       <w:r>
         <w:rPr>
           <w:rFonts w:cstheme="minorHAnsi"/>
-          <w:lang w:val="el-GR"/>
         </w:rPr>
         <w:t xml:space="preserve"> </w:t>
       </w:r>
@@ -688,7 +656,6 @@
       <w:r>
         <w:rPr>
           <w:rFonts w:cstheme="minorHAnsi"/>
-          <w:lang w:val="el-GR"/>
         </w:rPr>
         <w:t>]</w:t>
       </w:r>
@@ -709,16 +676,8 @@
       <w:r>
         <w:rPr>
           <w:rFonts w:cstheme="minorHAnsi"/>
-          <w:lang w:val="el-GR"/>
-        </w:rPr>
-        <w:t xml:space="preserve"> [2021</w:t>
-      </w:r>
-      <w:r>
-        <w:rPr>
-          <w:rFonts w:cstheme="minorHAnsi"/>
-          <w:lang w:val="el-GR"/>
-        </w:rPr>
-        <w:t xml:space="preserve">] – </w:t>
+        </w:rPr>
+        <w:t xml:space="preserve"> [2021] – </w:t>
       </w:r>
       <w:r>
         <w:rPr>
@@ -731,13 +690,11 @@
       <w:pPr>
         <w:rPr>
           <w:rFonts w:cstheme="minorHAnsi"/>
-          <w:lang w:val="el-GR"/>
-        </w:rPr>
-      </w:pPr>
-      <w:r>
-        <w:rPr>
-          <w:rFonts w:cstheme="minorHAnsi"/>
-          <w:lang w:val="el-GR"/>
+        </w:rPr>
+      </w:pPr>
+      <w:r>
+        <w:rPr>
+          <w:rFonts w:cstheme="minorHAnsi"/>
         </w:rPr>
         <w:br w:type="page"/>
       </w:r>
@@ -749,10 +706,7 @@
       <w:bookmarkStart w:id="1" w:name="_Toc79328243"/>
       <w:r>
         <w:lastRenderedPageBreak/>
-        <w:t>Acknowledgement</w:t>
-      </w:r>
-      <w:r>
-        <w:t>s</w:t>
+        <w:t>Acknowledgements</w:t>
       </w:r>
       <w:bookmarkEnd w:id="1"/>
     </w:p>
@@ -760,21 +714,18 @@
       <w:pPr>
         <w:rPr>
           <w:rFonts w:cstheme="minorHAnsi"/>
-          <w:lang w:val="el-GR"/>
-        </w:rPr>
-      </w:pPr>
-    </w:p>
-    <w:p>
-      <w:pPr>
-        <w:rPr>
-          <w:rFonts w:cstheme="minorHAnsi"/>
-          <w:lang w:val="el-GR"/>
-        </w:rPr>
-      </w:pPr>
-      <w:r>
-        <w:rPr>
-          <w:rFonts w:cstheme="minorHAnsi"/>
-          <w:lang w:val="el-GR"/>
+        </w:rPr>
+      </w:pPr>
+    </w:p>
+    <w:p>
+      <w:pPr>
+        <w:rPr>
+          <w:rFonts w:cstheme="minorHAnsi"/>
+        </w:rPr>
+      </w:pPr>
+      <w:r>
+        <w:rPr>
+          <w:rFonts w:cstheme="minorHAnsi"/>
         </w:rPr>
         <w:br w:type="page"/>
       </w:r>
@@ -808,6 +759,12 @@
     </w:p>
     <w:sdt>
       <w:sdtPr>
+        <w:rPr>
+          <w:rFonts w:asciiTheme="minorHAnsi" w:eastAsiaTheme="minorHAnsi" w:hAnsiTheme="minorHAnsi" w:cstheme="minorBidi"/>
+          <w:color w:val="auto"/>
+          <w:sz w:val="24"/>
+          <w:szCs w:val="22"/>
+        </w:rPr>
         <w:id w:val="638614984"/>
         <w:docPartObj>
           <w:docPartGallery w:val="Table of Contents"/>
@@ -816,13 +773,9 @@
       </w:sdtPr>
       <w:sdtEndPr>
         <w:rPr>
-          <w:rFonts w:asciiTheme="minorHAnsi" w:eastAsiaTheme="minorHAnsi" w:hAnsiTheme="minorHAnsi" w:cstheme="minorBidi"/>
           <w:b/>
           <w:bCs/>
           <w:noProof/>
-          <w:color w:val="auto"/>
-          <w:sz w:val="24"/>
-          <w:szCs w:val="22"/>
         </w:rPr>
       </w:sdtEndPr>
       <w:sdtContent>
@@ -1142,6 +1095,13 @@
           <w:rFonts w:cstheme="minorHAnsi"/>
         </w:rPr>
       </w:pPr>
+      <w:r>
+        <w:rPr>
+          <w:rFonts w:cstheme="minorHAnsi"/>
+        </w:rPr>
+        <w:tab/>
+        <w:t>D</w:t>
+      </w:r>
       <w:r>
         <w:rPr>
           <w:rFonts w:cstheme="minorHAnsi"/>
@@ -2001,7 +1961,7 @@
 </file>
 
 <file path=customXml/itemProps1.xml><?xml version="1.0" encoding="utf-8"?>
-<ds:datastoreItem xmlns:ds="http://schemas.openxmlformats.org/officeDocument/2006/customXml" ds:itemID="{A71BB30A-718F-4E1E-81E4-C8F7F231DFE0}">
+<ds:datastoreItem xmlns:ds="http://schemas.openxmlformats.org/officeDocument/2006/customXml" ds:itemID="{5793E0F7-A430-499E-86AA-9E45C5D524D4}">
   <ds:schemaRefs>
     <ds:schemaRef ds:uri="http://schemas.openxmlformats.org/officeDocument/2006/bibliography"/>
   </ds:schemaRefs>
